--- a/MOD03-Algoritmos y Diagramas/03 Actividad Clase/INFO1_MOD4-ACT03_diagramas_de_flujo.docx
+++ b/MOD03-Algoritmos y Diagramas/03 Actividad Clase/INFO1_MOD4-ACT03_diagramas_de_flujo.docx
@@ -1,6 +1,6 @@
 
 <file path=word/document.xml><?xml version="1.0" encoding="utf-8"?>
-<w:document xmlns:wpc="http://schemas.microsoft.com/office/word/2010/wordprocessingCanvas" xmlns:cx="http://schemas.microsoft.com/office/drawing/2014/chartex" xmlns:cx1="http://schemas.microsoft.com/office/drawing/2015/9/8/chartex" xmlns:cx2="http://schemas.microsoft.com/office/drawing/2015/10/21/chartex" xmlns:cx3="http://schemas.microsoft.com/office/drawing/2016/5/9/chartex" xmlns:cx4="http://schemas.microsoft.com/office/drawing/2016/5/10/chartex" xmlns:cx5="http://schemas.microsoft.com/office/drawing/2016/5/11/chartex" xmlns:cx6="http://schemas.microsoft.com/office/drawing/2016/5/12/chartex" xmlns:cx7="http://schemas.microsoft.com/office/drawing/2016/5/13/chartex" xmlns:cx8="http://schemas.microsoft.com/office/drawing/2016/5/14/chartex" xmlns:mc="http://schemas.openxmlformats.org/markup-compatibility/2006" xmlns:aink="http://schemas.microsoft.com/office/drawing/2016/ink" xmlns:am3d="http://schemas.microsoft.com/office/drawing/2017/model3d" xmlns:o="urn:schemas-microsoft-com:office:office" xmlns:r="http://schemas.openxmlformats.org/officeDocument/2006/relationships" xmlns:m="http://schemas.openxmlformats.org/officeDocument/2006/math" xmlns:v="urn:schemas-microsoft-com:vml" xmlns:wp14="http://schemas.microsoft.com/office/word/2010/wordprocessingDrawing" xmlns:wp="http://schemas.openxmlformats.org/drawingml/2006/wordprocessingDrawing" xmlns:w10="urn:schemas-microsoft-com:office:word" xmlns:w="http://schemas.openxmlformats.org/wordprocessingml/2006/main" xmlns:w14="http://schemas.microsoft.com/office/word/2010/wordml" xmlns:w15="http://schemas.microsoft.com/office/word/2012/wordml" xmlns:w16cex="http://schemas.microsoft.com/office/word/2018/wordml/cex" xmlns:w16cid="http://schemas.microsoft.com/office/word/2016/wordml/cid" xmlns:w16="http://schemas.microsoft.com/office/word/2018/wordml" xmlns:w16sdtdh="http://schemas.microsoft.com/office/word/2020/wordml/sdtdatahash" xmlns:w16se="http://schemas.microsoft.com/office/word/2015/wordml/symex" xmlns:wpg="http://schemas.microsoft.com/office/word/2010/wordprocessingGroup" xmlns:wpi="http://schemas.microsoft.com/office/word/2010/wordprocessingInk" xmlns:wne="http://schemas.microsoft.com/office/word/2006/wordml" xmlns:wps="http://schemas.microsoft.com/office/word/2010/wordprocessingShape" mc:Ignorable="w14 w15 w16se w16cid w16 w16cex w16sdtdh wp14">
+<w:document xmlns:wpc="http://schemas.microsoft.com/office/word/2010/wordprocessingCanvas" xmlns:cx="http://schemas.microsoft.com/office/drawing/2014/chartex" xmlns:cx1="http://schemas.microsoft.com/office/drawing/2015/9/8/chartex" xmlns:cx2="http://schemas.microsoft.com/office/drawing/2015/10/21/chartex" xmlns:cx3="http://schemas.microsoft.com/office/drawing/2016/5/9/chartex" xmlns:cx4="http://schemas.microsoft.com/office/drawing/2016/5/10/chartex" xmlns:cx5="http://schemas.microsoft.com/office/drawing/2016/5/11/chartex" xmlns:cx6="http://schemas.microsoft.com/office/drawing/2016/5/12/chartex" xmlns:cx7="http://schemas.microsoft.com/office/drawing/2016/5/13/chartex" xmlns:cx8="http://schemas.microsoft.com/office/drawing/2016/5/14/chartex" xmlns:mc="http://schemas.openxmlformats.org/markup-compatibility/2006" xmlns:aink="http://schemas.microsoft.com/office/drawing/2016/ink" xmlns:am3d="http://schemas.microsoft.com/office/drawing/2017/model3d" xmlns:o="urn:schemas-microsoft-com:office:office" xmlns:r="http://schemas.openxmlformats.org/officeDocument/2006/relationships" xmlns:m="http://schemas.openxmlformats.org/officeDocument/2006/math" xmlns:v="urn:schemas-microsoft-com:vml" xmlns:wp14="http://schemas.microsoft.com/office/word/2010/wordprocessingDrawing" xmlns:wp="http://schemas.openxmlformats.org/drawingml/2006/wordprocessingDrawing" xmlns:w10="urn:schemas-microsoft-com:office:word" xmlns:w="http://schemas.openxmlformats.org/wordprocessingml/2006/main" xmlns:w14="http://schemas.microsoft.com/office/word/2010/wordml" xmlns:w15="http://schemas.microsoft.com/office/word/2012/wordml" xmlns:w16cex="http://schemas.microsoft.com/office/word/2018/wordml/cex" xmlns:w16cid="http://schemas.microsoft.com/office/word/2016/wordml/cid" xmlns:w16="http://schemas.microsoft.com/office/word/2018/wordml" xmlns:w16se="http://schemas.microsoft.com/office/word/2015/wordml/symex" xmlns:wpg="http://schemas.microsoft.com/office/word/2010/wordprocessingGroup" xmlns:wpi="http://schemas.microsoft.com/office/word/2010/wordprocessingInk" xmlns:wne="http://schemas.microsoft.com/office/word/2006/wordml" xmlns:wps="http://schemas.microsoft.com/office/word/2010/wordprocessingShape" mc:Ignorable="w14 w15 w16se w16cid w16 w16cex wp14">
   <w:body>
     <w:p>
       <w:pPr>
@@ -15,23 +15,7 @@
           <w:rFonts w:ascii="Helvetica" w:hAnsi="Helvetica" w:cs="Helvetica"/>
           <w:lang w:val="es-MX"/>
         </w:rPr>
-        <w:t xml:space="preserve">Informática I – Prepa </w:t>
-      </w:r>
-      <w:proofErr w:type="spellStart"/>
-      <w:r>
-        <w:rPr>
-          <w:rFonts w:ascii="Helvetica" w:hAnsi="Helvetica" w:cs="Helvetica"/>
-          <w:lang w:val="es-MX"/>
-        </w:rPr>
-        <w:t>Tec</w:t>
-      </w:r>
-      <w:proofErr w:type="spellEnd"/>
-      <w:r>
-        <w:rPr>
-          <w:rFonts w:ascii="Helvetica" w:hAnsi="Helvetica" w:cs="Helvetica"/>
-          <w:lang w:val="es-MX"/>
-        </w:rPr>
-        <w:t xml:space="preserve"> Campus Eugenio Garza Lagüera</w:t>
+        <w:t>Informática I – Prepa Tec Campus Eugenio Garza Lagüera</w:t>
       </w:r>
       <w:r>
         <w:rPr>
@@ -59,7 +43,7 @@
           <w:rFonts w:ascii="Helvetica" w:hAnsi="Helvetica" w:cs="Helvetica"/>
           <w:lang w:val="es-MX"/>
         </w:rPr>
-        <w:t>3</w:t>
+        <w:t>4</w:t>
       </w:r>
       <w:r>
         <w:rPr>
@@ -68,7 +52,6 @@
         </w:rPr>
         <w:t xml:space="preserve">: Diagramas de Flujo en </w:t>
       </w:r>
-      <w:proofErr w:type="spellStart"/>
       <w:r>
         <w:rPr>
           <w:rFonts w:ascii="Helvetica" w:hAnsi="Helvetica" w:cs="Helvetica"/>
@@ -76,7 +59,6 @@
         </w:rPr>
         <w:t>Flowgorithm</w:t>
       </w:r>
-      <w:proofErr w:type="spellEnd"/>
       <w:r>
         <w:rPr>
           <w:rFonts w:ascii="Helvetica" w:hAnsi="Helvetica" w:cs="Helvetica"/>
@@ -103,7 +85,6 @@
         </w:rPr>
         <w:t xml:space="preserve">Diseña y programa los siguientes diagramas de flujo en </w:t>
       </w:r>
-      <w:proofErr w:type="spellStart"/>
       <w:r>
         <w:rPr>
           <w:rFonts w:ascii="Helvetica" w:hAnsi="Helvetica" w:cs="Helvetica"/>
@@ -113,7 +94,6 @@
         </w:rPr>
         <w:t>Flowgorithm</w:t>
       </w:r>
-      <w:proofErr w:type="spellEnd"/>
       <w:r>
         <w:rPr>
           <w:rFonts w:ascii="Helvetica" w:hAnsi="Helvetica" w:cs="Helvetica"/>
@@ -148,19 +128,18 @@
           <w:bCs/>
           <w:lang w:val="es-MX"/>
         </w:rPr>
-        <w:t xml:space="preserve"> </w:t>
-      </w:r>
-      <w:proofErr w:type="spellStart"/>
-      <w:r>
+        <w:t xml:space="preserve"> Print) y adjúntalos en tu actividad.</w:t>
+      </w:r>
+    </w:p>
+    <w:p>
+      <w:pPr>
         <w:rPr>
           <w:rFonts w:ascii="Helvetica" w:hAnsi="Helvetica" w:cs="Helvetica"/>
           <w:b/>
           <w:bCs/>
           <w:lang w:val="es-MX"/>
         </w:rPr>
-        <w:t>Print</w:t>
-      </w:r>
-      <w:proofErr w:type="spellEnd"/>
+      </w:pPr>
       <w:r>
         <w:rPr>
           <w:rFonts w:ascii="Helvetica" w:hAnsi="Helvetica" w:cs="Helvetica"/>
@@ -168,7 +147,16 @@
           <w:bCs/>
           <w:lang w:val="es-MX"/>
         </w:rPr>
-        <w:t>) y adjúntalos en tu actividad.</w:t>
+        <w:t xml:space="preserve">Puedes consultar la documentacion de Flowgorithm en la siguiente liga </w:t>
+      </w:r>
+      <w:r>
+        <w:rPr>
+          <w:rFonts w:ascii="Helvetica" w:hAnsi="Helvetica" w:cs="Helvetica"/>
+          <w:b/>
+          <w:bCs/>
+          <w:lang w:val="es-MX"/>
+        </w:rPr>
+        <w:t>http://www.flowgorithm.org/documentation/index.html</w:t>
       </w:r>
     </w:p>
     <w:p>
@@ -1279,14 +1267,590 @@
           </w:p>
         </w:tc>
       </w:tr>
+      <w:tr>
+        <w:trPr>
+          <w:trHeight w:val="1121"/>
+        </w:trPr>
+        <w:tc>
+          <w:tcPr>
+            <w:tcW w:w="5305" w:type="dxa"/>
+          </w:tcPr>
+          <w:p>
+            <w:pPr>
+              <w:rPr>
+                <w:rFonts w:ascii="Consolas" w:hAnsi="Consolas" w:cs="Helvetica"/>
+                <w:lang w:val="es-MX"/>
+              </w:rPr>
+            </w:pPr>
+            <w:r>
+              <w:rPr>
+                <w:rFonts w:ascii="Consolas" w:hAnsi="Consolas" w:cs="Helvetica"/>
+                <w:lang w:val="es-MX"/>
+              </w:rPr>
+              <w:lastRenderedPageBreak/>
+              <w:t xml:space="preserve">&gt; </w:t>
+            </w:r>
+            <w:r>
+              <w:rPr>
+                <w:rFonts w:ascii="Consolas" w:hAnsi="Consolas" w:cs="Helvetica"/>
+                <w:lang w:val="es-MX"/>
+              </w:rPr>
+              <w:t>¿Cuántos minutos estuvo estacionado?:</w:t>
+            </w:r>
+          </w:p>
+          <w:p>
+            <w:pPr>
+              <w:rPr>
+                <w:rFonts w:ascii="Consolas" w:hAnsi="Consolas" w:cs="Helvetica"/>
+                <w:lang w:val="es-MX"/>
+              </w:rPr>
+            </w:pPr>
+            <w:r>
+              <w:rPr>
+                <w:rFonts w:ascii="Consolas" w:hAnsi="Consolas" w:cs="Helvetica"/>
+                <w:lang w:val="es-MX"/>
+              </w:rPr>
+              <w:t xml:space="preserve">&gt; </w:t>
+            </w:r>
+            <w:r>
+              <w:rPr>
+                <w:rFonts w:ascii="Consolas" w:hAnsi="Consolas" w:cs="Helvetica"/>
+                <w:lang w:val="es-MX"/>
+              </w:rPr>
+              <w:t>245</w:t>
+            </w:r>
+          </w:p>
+          <w:p>
+            <w:pPr>
+              <w:rPr>
+                <w:rFonts w:ascii="Consolas" w:hAnsi="Consolas" w:cs="Helvetica"/>
+                <w:lang w:val="es-MX"/>
+              </w:rPr>
+            </w:pPr>
+            <w:r>
+              <w:rPr>
+                <w:rFonts w:ascii="Consolas" w:hAnsi="Consolas" w:cs="Helvetica"/>
+                <w:lang w:val="es-MX"/>
+              </w:rPr>
+              <w:t xml:space="preserve">&gt; </w:t>
+            </w:r>
+            <w:r>
+              <w:rPr>
+                <w:rFonts w:ascii="Consolas" w:hAnsi="Consolas" w:cs="Helvetica"/>
+                <w:lang w:val="es-MX"/>
+              </w:rPr>
+              <w:t>El monto a pagar es:</w:t>
+            </w:r>
+            <w:r>
+              <w:rPr>
+                <w:rFonts w:ascii="Consolas" w:hAnsi="Consolas" w:cs="Helvetica"/>
+                <w:lang w:val="es-MX"/>
+              </w:rPr>
+              <w:br/>
+              <w:t>&gt; $</w:t>
+            </w:r>
+            <w:r>
+              <w:rPr>
+                <w:rFonts w:ascii="Consolas" w:hAnsi="Consolas" w:cs="Helvetica"/>
+                <w:lang w:val="es-MX"/>
+              </w:rPr>
+              <w:t>32</w:t>
+            </w:r>
+            <w:r>
+              <w:rPr>
+                <w:rFonts w:ascii="Consolas" w:hAnsi="Consolas" w:cs="Helvetica"/>
+                <w:lang w:val="es-MX"/>
+              </w:rPr>
+              <w:t>.</w:t>
+            </w:r>
+            <w:r>
+              <w:rPr>
+                <w:rFonts w:ascii="Consolas" w:hAnsi="Consolas" w:cs="Helvetica"/>
+                <w:lang w:val="es-MX"/>
+              </w:rPr>
+              <w:t>0</w:t>
+            </w:r>
+          </w:p>
+        </w:tc>
+        <w:tc>
+          <w:tcPr>
+            <w:tcW w:w="5220" w:type="dxa"/>
+          </w:tcPr>
+          <w:p>
+            <w:pPr>
+              <w:rPr>
+                <w:rFonts w:ascii="Consolas" w:hAnsi="Consolas" w:cs="Helvetica"/>
+                <w:lang w:val="es-MX"/>
+              </w:rPr>
+            </w:pPr>
+          </w:p>
+        </w:tc>
+      </w:tr>
     </w:tbl>
     <w:p>
       <w:pPr>
         <w:rPr>
           <w:rFonts w:ascii="Helvetica" w:hAnsi="Helvetica" w:cs="Helvetica"/>
+          <w:lang w:val="es-MX"/>
+        </w:rPr>
+      </w:pPr>
+    </w:p>
+    <w:p>
+      <w:pPr>
+        <w:rPr>
+          <w:rFonts w:ascii="Helvetica" w:hAnsi="Helvetica" w:cs="Helvetica"/>
           <w:b/>
           <w:bCs/>
           <w:lang w:val="es-MX"/>
+        </w:rPr>
+      </w:pPr>
+      <w:r>
+        <w:rPr>
+          <w:rFonts w:ascii="Helvetica" w:hAnsi="Helvetica" w:cs="Helvetica"/>
+          <w:b/>
+          <w:bCs/>
+          <w:lang w:val="es-MX"/>
+        </w:rPr>
+        <w:t xml:space="preserve">Problema reto! </w:t>
+      </w:r>
+    </w:p>
+    <w:p>
+      <w:pPr>
+        <w:rPr>
+          <w:rFonts w:ascii="Helvetica" w:hAnsi="Helvetica" w:cs="Helvetica"/>
+          <w:lang w:val="es-MX"/>
+        </w:rPr>
+      </w:pPr>
+      <w:r>
+        <w:rPr>
+          <w:rFonts w:ascii="Helvetica" w:hAnsi="Helvetica" w:cs="Helvetica"/>
+          <w:lang w:val="es-MX"/>
+        </w:rPr>
+        <w:t>Juan quiere celebrar su cumpleaños saliendo a cenar a un restaurante muy prestigioso con sus amigos. Quiere un programa que les ayude a calcular el monto total a pagar, tomando en cuenta la propina. Como Juan es el cumpleañero, él será invitado por sus amigos y no tendrá que pagar sus alimentos. La cantidad de amigos que lo acompañan en su cumpleaños puede variar, por lo que deberás utilizar un ciclo para diseñar este programa.</w:t>
+      </w:r>
+    </w:p>
+    <w:p>
+      <w:pPr>
+        <w:rPr>
+          <w:rFonts w:ascii="Helvetica" w:hAnsi="Helvetica" w:cs="Helvetica"/>
+          <w:lang w:val="es-MX"/>
+        </w:rPr>
+      </w:pPr>
+      <w:r>
+        <w:rPr>
+          <w:rFonts w:ascii="Helvetica" w:hAnsi="Helvetica" w:cs="Helvetica"/>
+          <w:lang w:val="es-MX"/>
+        </w:rPr>
+        <w:t>La propina se calculará dependiendo de la siguiente tabla:</w:t>
+      </w:r>
+    </w:p>
+    <w:tbl>
+      <w:tblPr>
+        <w:tblStyle w:val="TableGrid"/>
+        <w:tblW w:w="0" w:type="auto"/>
+        <w:tblLook w:val="04A0" w:firstRow="1" w:lastRow="0" w:firstColumn="1" w:lastColumn="0" w:noHBand="0" w:noVBand="1"/>
+      </w:tblPr>
+      <w:tblGrid>
+        <w:gridCol w:w="2977"/>
+        <w:gridCol w:w="2977"/>
+      </w:tblGrid>
+      <w:tr>
+        <w:trPr>
+          <w:trHeight w:val="281"/>
+        </w:trPr>
+        <w:tc>
+          <w:tcPr>
+            <w:tcW w:w="2977" w:type="dxa"/>
+          </w:tcPr>
+          <w:p>
+            <w:pPr>
+              <w:rPr>
+                <w:rFonts w:ascii="Helvetica" w:hAnsi="Helvetica" w:cs="Helvetica"/>
+                <w:lang w:val="es-MX"/>
+              </w:rPr>
+            </w:pPr>
+            <w:r>
+              <w:rPr>
+                <w:rFonts w:ascii="Helvetica" w:hAnsi="Helvetica" w:cs="Helvetica"/>
+                <w:lang w:val="es-MX"/>
+              </w:rPr>
+              <w:t>Entre 2 y 5 invitados</w:t>
+            </w:r>
+          </w:p>
+        </w:tc>
+        <w:tc>
+          <w:tcPr>
+            <w:tcW w:w="2977" w:type="dxa"/>
+          </w:tcPr>
+          <w:p>
+            <w:pPr>
+              <w:rPr>
+                <w:rFonts w:ascii="Helvetica" w:hAnsi="Helvetica" w:cs="Helvetica"/>
+                <w:lang w:val="es-MX"/>
+              </w:rPr>
+            </w:pPr>
+            <w:r>
+              <w:rPr>
+                <w:rFonts w:ascii="Helvetica" w:hAnsi="Helvetica" w:cs="Helvetica"/>
+                <w:lang w:val="es-MX"/>
+              </w:rPr>
+              <w:t>10% de la cuenta total</w:t>
+            </w:r>
+          </w:p>
+        </w:tc>
+      </w:tr>
+      <w:tr>
+        <w:trPr>
+          <w:trHeight w:val="300"/>
+        </w:trPr>
+        <w:tc>
+          <w:tcPr>
+            <w:tcW w:w="2977" w:type="dxa"/>
+          </w:tcPr>
+          <w:p>
+            <w:pPr>
+              <w:rPr>
+                <w:rFonts w:ascii="Helvetica" w:hAnsi="Helvetica" w:cs="Helvetica"/>
+                <w:lang w:val="es-MX"/>
+              </w:rPr>
+            </w:pPr>
+            <w:r>
+              <w:rPr>
+                <w:rFonts w:ascii="Helvetica" w:hAnsi="Helvetica" w:cs="Helvetica"/>
+                <w:lang w:val="es-MX"/>
+              </w:rPr>
+              <w:t>Entre 6 y 10 invitados</w:t>
+            </w:r>
+          </w:p>
+        </w:tc>
+        <w:tc>
+          <w:tcPr>
+            <w:tcW w:w="2977" w:type="dxa"/>
+          </w:tcPr>
+          <w:p>
+            <w:pPr>
+              <w:rPr>
+                <w:rFonts w:ascii="Helvetica" w:hAnsi="Helvetica" w:cs="Helvetica"/>
+                <w:lang w:val="es-MX"/>
+              </w:rPr>
+            </w:pPr>
+            <w:r>
+              <w:rPr>
+                <w:rFonts w:ascii="Helvetica" w:hAnsi="Helvetica" w:cs="Helvetica"/>
+                <w:lang w:val="es-MX"/>
+              </w:rPr>
+              <w:t>15%</w:t>
+            </w:r>
+            <w:r>
+              <w:rPr>
+                <w:rFonts w:ascii="Helvetica" w:hAnsi="Helvetica" w:cs="Helvetica"/>
+                <w:lang w:val="es-MX"/>
+              </w:rPr>
+              <w:t xml:space="preserve"> de la cuenta total</w:t>
+            </w:r>
+          </w:p>
+        </w:tc>
+      </w:tr>
+      <w:tr>
+        <w:trPr>
+          <w:trHeight w:val="281"/>
+        </w:trPr>
+        <w:tc>
+          <w:tcPr>
+            <w:tcW w:w="2977" w:type="dxa"/>
+          </w:tcPr>
+          <w:p>
+            <w:pPr>
+              <w:rPr>
+                <w:rFonts w:ascii="Helvetica" w:hAnsi="Helvetica" w:cs="Helvetica"/>
+                <w:lang w:val="es-MX"/>
+              </w:rPr>
+            </w:pPr>
+            <w:r>
+              <w:rPr>
+                <w:rFonts w:ascii="Helvetica" w:hAnsi="Helvetica" w:cs="Helvetica"/>
+                <w:lang w:val="es-MX"/>
+              </w:rPr>
+              <w:t>10 ó mas invitados</w:t>
+            </w:r>
+          </w:p>
+        </w:tc>
+        <w:tc>
+          <w:tcPr>
+            <w:tcW w:w="2977" w:type="dxa"/>
+          </w:tcPr>
+          <w:p>
+            <w:pPr>
+              <w:rPr>
+                <w:rFonts w:ascii="Helvetica" w:hAnsi="Helvetica" w:cs="Helvetica"/>
+                <w:lang w:val="es-MX"/>
+              </w:rPr>
+            </w:pPr>
+            <w:r>
+              <w:rPr>
+                <w:rFonts w:ascii="Helvetica" w:hAnsi="Helvetica" w:cs="Helvetica"/>
+                <w:lang w:val="es-MX"/>
+              </w:rPr>
+              <w:t>20%</w:t>
+            </w:r>
+            <w:r>
+              <w:rPr>
+                <w:rFonts w:ascii="Helvetica" w:hAnsi="Helvetica" w:cs="Helvetica"/>
+                <w:lang w:val="es-MX"/>
+              </w:rPr>
+              <w:t xml:space="preserve"> de la cuenta total</w:t>
+            </w:r>
+          </w:p>
+        </w:tc>
+      </w:tr>
+    </w:tbl>
+    <w:p>
+      <w:pPr>
+        <w:rPr>
+          <w:rFonts w:ascii="Helvetica" w:hAnsi="Helvetica" w:cs="Helvetica"/>
+          <w:lang w:val="es-MX"/>
+        </w:rPr>
+      </w:pPr>
+    </w:p>
+    <w:p>
+      <w:pPr>
+        <w:rPr>
+          <w:rFonts w:ascii="Helvetica" w:hAnsi="Helvetica" w:cs="Helvetica"/>
+        </w:rPr>
+      </w:pPr>
+      <w:r>
+        <w:rPr>
+          <w:rFonts w:ascii="Helvetica" w:hAnsi="Helvetica" w:cs="Helvetica"/>
+        </w:rPr>
+        <w:t xml:space="preserve">Hint: </w:t>
+      </w:r>
+      <w:hyperlink r:id="rId8" w:history="1">
+        <w:r>
+          <w:rPr>
+            <w:rStyle w:val="Hyperlink"/>
+            <w:rFonts w:ascii="Helvetica" w:hAnsi="Helvetica" w:cs="Helvetica"/>
+          </w:rPr>
+          <w:t>http://www.flowgorithm.org/documentation/for.html</w:t>
+        </w:r>
+      </w:hyperlink>
+    </w:p>
+    <w:tbl>
+      <w:tblPr>
+        <w:tblStyle w:val="TableGrid"/>
+        <w:tblW w:w="0" w:type="auto"/>
+        <w:tblLook w:val="04A0" w:firstRow="1" w:lastRow="0" w:firstColumn="1" w:lastColumn="0" w:noHBand="0" w:noVBand="1"/>
+      </w:tblPr>
+      <w:tblGrid>
+        <w:gridCol w:w="8283"/>
+      </w:tblGrid>
+      <w:tr>
+        <w:trPr>
+          <w:trHeight w:val="1096"/>
+        </w:trPr>
+        <w:tc>
+          <w:tcPr>
+            <w:tcW w:w="8283" w:type="dxa"/>
+          </w:tcPr>
+          <w:p>
+            <w:pPr>
+              <w:rPr>
+                <w:rFonts w:ascii="Consolas" w:hAnsi="Consolas" w:cs="Helvetica"/>
+                <w:lang w:val="es-MX"/>
+              </w:rPr>
+            </w:pPr>
+            <w:r>
+              <w:rPr>
+                <w:rFonts w:ascii="Consolas" w:hAnsi="Consolas" w:cs="Helvetica"/>
+                <w:lang w:val="es-MX"/>
+              </w:rPr>
+              <w:t xml:space="preserve">&gt; </w:t>
+            </w:r>
+            <w:r>
+              <w:rPr>
+                <w:rFonts w:ascii="Consolas" w:hAnsi="Consolas" w:cs="Helvetica"/>
+                <w:lang w:val="es-MX"/>
+              </w:rPr>
+              <w:t>¿</w:t>
+            </w:r>
+            <w:r>
+              <w:rPr>
+                <w:rFonts w:ascii="Consolas" w:hAnsi="Consolas" w:cs="Helvetica"/>
+                <w:lang w:val="es-MX"/>
+              </w:rPr>
+              <w:t xml:space="preserve">Cuántos amigos </w:t>
+            </w:r>
+            <w:r>
+              <w:rPr>
+                <w:rFonts w:ascii="Consolas" w:hAnsi="Consolas" w:cs="Helvetica"/>
+                <w:lang w:val="es-MX"/>
+              </w:rPr>
+              <w:t xml:space="preserve">van a cenar </w:t>
+            </w:r>
+            <w:r>
+              <w:rPr>
+                <w:rFonts w:ascii="Consolas" w:hAnsi="Consolas" w:cs="Helvetica"/>
+                <w:lang w:val="es-MX"/>
+              </w:rPr>
+              <w:t>(contando a Juan)</w:t>
+            </w:r>
+            <w:r>
+              <w:rPr>
+                <w:rFonts w:ascii="Consolas" w:hAnsi="Consolas" w:cs="Helvetica"/>
+                <w:lang w:val="es-MX"/>
+              </w:rPr>
+              <w:t>?</w:t>
+            </w:r>
+          </w:p>
+          <w:p>
+            <w:pPr>
+              <w:rPr>
+                <w:rFonts w:ascii="Consolas" w:hAnsi="Consolas" w:cs="Helvetica"/>
+                <w:lang w:val="es-MX"/>
+              </w:rPr>
+            </w:pPr>
+            <w:r>
+              <w:rPr>
+                <w:rFonts w:ascii="Consolas" w:hAnsi="Consolas" w:cs="Helvetica"/>
+                <w:lang w:val="es-MX"/>
+              </w:rPr>
+              <w:t>&gt; 3</w:t>
+            </w:r>
+          </w:p>
+          <w:p>
+            <w:pPr>
+              <w:rPr>
+                <w:rFonts w:ascii="Consolas" w:hAnsi="Consolas" w:cs="Helvetica"/>
+                <w:lang w:val="es-MX"/>
+              </w:rPr>
+            </w:pPr>
+            <w:r>
+              <w:rPr>
+                <w:rFonts w:ascii="Consolas" w:hAnsi="Consolas" w:cs="Helvetica"/>
+                <w:lang w:val="es-MX"/>
+              </w:rPr>
+              <w:t xml:space="preserve">&gt; Cuánto consumio el amigo #1: 100 </w:t>
+            </w:r>
+          </w:p>
+          <w:p>
+            <w:pPr>
+              <w:rPr>
+                <w:rFonts w:ascii="Consolas" w:hAnsi="Consolas" w:cs="Helvetica"/>
+                <w:lang w:val="es-MX"/>
+              </w:rPr>
+            </w:pPr>
+            <w:r>
+              <w:rPr>
+                <w:rFonts w:ascii="Consolas" w:hAnsi="Consolas" w:cs="Helvetica"/>
+                <w:lang w:val="es-MX"/>
+              </w:rPr>
+              <w:t>&gt; Cuánto consumio el amigo #</w:t>
+            </w:r>
+            <w:r>
+              <w:rPr>
+                <w:rFonts w:ascii="Consolas" w:hAnsi="Consolas" w:cs="Helvetica"/>
+                <w:lang w:val="es-MX"/>
+              </w:rPr>
+              <w:t>2</w:t>
+            </w:r>
+            <w:r>
+              <w:rPr>
+                <w:rFonts w:ascii="Consolas" w:hAnsi="Consolas" w:cs="Helvetica"/>
+                <w:lang w:val="es-MX"/>
+              </w:rPr>
+              <w:t xml:space="preserve">: </w:t>
+            </w:r>
+            <w:r>
+              <w:rPr>
+                <w:rFonts w:ascii="Consolas" w:hAnsi="Consolas" w:cs="Helvetica"/>
+                <w:lang w:val="es-MX"/>
+              </w:rPr>
+              <w:t>150</w:t>
+            </w:r>
+          </w:p>
+          <w:p>
+            <w:pPr>
+              <w:rPr>
+                <w:rFonts w:ascii="Consolas" w:hAnsi="Consolas" w:cs="Helvetica"/>
+                <w:lang w:val="es-MX"/>
+              </w:rPr>
+            </w:pPr>
+            <w:r>
+              <w:rPr>
+                <w:rFonts w:ascii="Consolas" w:hAnsi="Consolas" w:cs="Helvetica"/>
+                <w:lang w:val="es-MX"/>
+              </w:rPr>
+              <w:t>&gt; Cuánto consumio el amigo #</w:t>
+            </w:r>
+            <w:r>
+              <w:rPr>
+                <w:rFonts w:ascii="Consolas" w:hAnsi="Consolas" w:cs="Helvetica"/>
+                <w:lang w:val="es-MX"/>
+              </w:rPr>
+              <w:t>3</w:t>
+            </w:r>
+            <w:r>
+              <w:rPr>
+                <w:rFonts w:ascii="Consolas" w:hAnsi="Consolas" w:cs="Helvetica"/>
+                <w:lang w:val="es-MX"/>
+              </w:rPr>
+              <w:t xml:space="preserve">: </w:t>
+            </w:r>
+            <w:r>
+              <w:rPr>
+                <w:rFonts w:ascii="Consolas" w:hAnsi="Consolas" w:cs="Helvetica"/>
+                <w:lang w:val="es-MX"/>
+              </w:rPr>
+              <w:t>50</w:t>
+            </w:r>
+          </w:p>
+          <w:p>
+            <w:pPr>
+              <w:rPr>
+                <w:rFonts w:ascii="Consolas" w:hAnsi="Consolas" w:cs="Helvetica"/>
+                <w:lang w:val="es-MX"/>
+              </w:rPr>
+            </w:pPr>
+            <w:r>
+              <w:rPr>
+                <w:rFonts w:ascii="Consolas" w:hAnsi="Consolas" w:cs="Helvetica"/>
+                <w:lang w:val="es-MX"/>
+              </w:rPr>
+              <w:t>&gt; El costo total con propina es: 110 pesos</w:t>
+            </w:r>
+          </w:p>
+          <w:p>
+            <w:pPr>
+              <w:rPr>
+                <w:rFonts w:ascii="Consolas" w:hAnsi="Consolas" w:cs="Helvetica"/>
+                <w:lang w:val="es-MX"/>
+              </w:rPr>
+            </w:pPr>
+            <w:r>
+              <w:rPr>
+                <w:rFonts w:ascii="Consolas" w:hAnsi="Consolas" w:cs="Helvetica"/>
+                <w:lang w:val="es-MX"/>
+              </w:rPr>
+              <w:t>&gt; Cada quien (sin contar a Juan) deberá pagar: 55 pesos</w:t>
+            </w:r>
+          </w:p>
+          <w:p>
+            <w:pPr>
+              <w:rPr>
+                <w:rFonts w:ascii="Consolas" w:hAnsi="Consolas" w:cs="Helvetica"/>
+                <w:lang w:val="es-MX"/>
+              </w:rPr>
+            </w:pPr>
+            <w:bookmarkStart w:id="0" w:name="_GoBack"/>
+            <w:bookmarkEnd w:id="0"/>
+          </w:p>
+        </w:tc>
+      </w:tr>
+    </w:tbl>
+    <w:p>
+      <w:pPr>
+        <w:rPr>
+          <w:rFonts w:ascii="Helvetica" w:hAnsi="Helvetica" w:cs="Helvetica"/>
+          <w:lang w:val="es-ES"/>
         </w:rPr>
       </w:pPr>
     </w:p>
@@ -1301,7 +1865,7 @@
 </file>
 
 <file path=word/endnotes.xml><?xml version="1.0" encoding="utf-8"?>
-<w:endnotes xmlns:wpc="http://schemas.microsoft.com/office/word/2010/wordprocessingCanvas" xmlns:cx="http://schemas.microsoft.com/office/drawing/2014/chartex" xmlns:cx1="http://schemas.microsoft.com/office/drawing/2015/9/8/chartex" xmlns:cx2="http://schemas.microsoft.com/office/drawing/2015/10/21/chartex" xmlns:cx3="http://schemas.microsoft.com/office/drawing/2016/5/9/chartex" xmlns:cx4="http://schemas.microsoft.com/office/drawing/2016/5/10/chartex" xmlns:cx5="http://schemas.microsoft.com/office/drawing/2016/5/11/chartex" xmlns:cx6="http://schemas.microsoft.com/office/drawing/2016/5/12/chartex" xmlns:cx7="http://schemas.microsoft.com/office/drawing/2016/5/13/chartex" xmlns:cx8="http://schemas.microsoft.com/office/drawing/2016/5/14/chartex" xmlns:mc="http://schemas.openxmlformats.org/markup-compatibility/2006" xmlns:aink="http://schemas.microsoft.com/office/drawing/2016/ink" xmlns:am3d="http://schemas.microsoft.com/office/drawing/2017/model3d" xmlns:o="urn:schemas-microsoft-com:office:office" xmlns:r="http://schemas.openxmlformats.org/officeDocument/2006/relationships" xmlns:m="http://schemas.openxmlformats.org/officeDocument/2006/math" xmlns:v="urn:schemas-microsoft-com:vml" xmlns:wp14="http://schemas.microsoft.com/office/word/2010/wordprocessingDrawing" xmlns:wp="http://schemas.openxmlformats.org/drawingml/2006/wordprocessingDrawing" xmlns:w10="urn:schemas-microsoft-com:office:word" xmlns:w="http://schemas.openxmlformats.org/wordprocessingml/2006/main" xmlns:w14="http://schemas.microsoft.com/office/word/2010/wordml" xmlns:w15="http://schemas.microsoft.com/office/word/2012/wordml" xmlns:w16cex="http://schemas.microsoft.com/office/word/2018/wordml/cex" xmlns:w16cid="http://schemas.microsoft.com/office/word/2016/wordml/cid" xmlns:w16="http://schemas.microsoft.com/office/word/2018/wordml" xmlns:w16sdtdh="http://schemas.microsoft.com/office/word/2020/wordml/sdtdatahash" xmlns:w16se="http://schemas.microsoft.com/office/word/2015/wordml/symex" xmlns:wpg="http://schemas.microsoft.com/office/word/2010/wordprocessingGroup" xmlns:wpi="http://schemas.microsoft.com/office/word/2010/wordprocessingInk" xmlns:wne="http://schemas.microsoft.com/office/word/2006/wordml" xmlns:wps="http://schemas.microsoft.com/office/word/2010/wordprocessingShape" mc:Ignorable="w14 w15 w16se w16cid w16 w16cex w16sdtdh wp14">
+<w:endnotes xmlns:wpc="http://schemas.microsoft.com/office/word/2010/wordprocessingCanvas" xmlns:cx="http://schemas.microsoft.com/office/drawing/2014/chartex" xmlns:cx1="http://schemas.microsoft.com/office/drawing/2015/9/8/chartex" xmlns:cx2="http://schemas.microsoft.com/office/drawing/2015/10/21/chartex" xmlns:cx3="http://schemas.microsoft.com/office/drawing/2016/5/9/chartex" xmlns:cx4="http://schemas.microsoft.com/office/drawing/2016/5/10/chartex" xmlns:cx5="http://schemas.microsoft.com/office/drawing/2016/5/11/chartex" xmlns:cx6="http://schemas.microsoft.com/office/drawing/2016/5/12/chartex" xmlns:cx7="http://schemas.microsoft.com/office/drawing/2016/5/13/chartex" xmlns:cx8="http://schemas.microsoft.com/office/drawing/2016/5/14/chartex" xmlns:mc="http://schemas.openxmlformats.org/markup-compatibility/2006" xmlns:aink="http://schemas.microsoft.com/office/drawing/2016/ink" xmlns:am3d="http://schemas.microsoft.com/office/drawing/2017/model3d" xmlns:o="urn:schemas-microsoft-com:office:office" xmlns:r="http://schemas.openxmlformats.org/officeDocument/2006/relationships" xmlns:m="http://schemas.openxmlformats.org/officeDocument/2006/math" xmlns:v="urn:schemas-microsoft-com:vml" xmlns:wp14="http://schemas.microsoft.com/office/word/2010/wordprocessingDrawing" xmlns:wp="http://schemas.openxmlformats.org/drawingml/2006/wordprocessingDrawing" xmlns:w10="urn:schemas-microsoft-com:office:word" xmlns:w="http://schemas.openxmlformats.org/wordprocessingml/2006/main" xmlns:w14="http://schemas.microsoft.com/office/word/2010/wordml" xmlns:w15="http://schemas.microsoft.com/office/word/2012/wordml" xmlns:w16cex="http://schemas.microsoft.com/office/word/2018/wordml/cex" xmlns:w16cid="http://schemas.microsoft.com/office/word/2016/wordml/cid" xmlns:w16="http://schemas.microsoft.com/office/word/2018/wordml" xmlns:w16se="http://schemas.microsoft.com/office/word/2015/wordml/symex" xmlns:wpg="http://schemas.microsoft.com/office/word/2010/wordprocessingGroup" xmlns:wpi="http://schemas.microsoft.com/office/word/2010/wordprocessingInk" xmlns:wne="http://schemas.microsoft.com/office/word/2006/wordml" xmlns:wps="http://schemas.microsoft.com/office/word/2010/wordprocessingShape" mc:Ignorable="w14 w15 w16se w16cid w16 w16cex wp14">
   <w:endnote w:type="separator" w:id="-1">
     <w:p>
       <w:pPr>
@@ -1326,7 +1890,7 @@
 </file>
 
 <file path=word/footnotes.xml><?xml version="1.0" encoding="utf-8"?>
-<w:footnotes xmlns:wpc="http://schemas.microsoft.com/office/word/2010/wordprocessingCanvas" xmlns:cx="http://schemas.microsoft.com/office/drawing/2014/chartex" xmlns:cx1="http://schemas.microsoft.com/office/drawing/2015/9/8/chartex" xmlns:cx2="http://schemas.microsoft.com/office/drawing/2015/10/21/chartex" xmlns:cx3="http://schemas.microsoft.com/office/drawing/2016/5/9/chartex" xmlns:cx4="http://schemas.microsoft.com/office/drawing/2016/5/10/chartex" xmlns:cx5="http://schemas.microsoft.com/office/drawing/2016/5/11/chartex" xmlns:cx6="http://schemas.microsoft.com/office/drawing/2016/5/12/chartex" xmlns:cx7="http://schemas.microsoft.com/office/drawing/2016/5/13/chartex" xmlns:cx8="http://schemas.microsoft.com/office/drawing/2016/5/14/chartex" xmlns:mc="http://schemas.openxmlformats.org/markup-compatibility/2006" xmlns:aink="http://schemas.microsoft.com/office/drawing/2016/ink" xmlns:am3d="http://schemas.microsoft.com/office/drawing/2017/model3d" xmlns:o="urn:schemas-microsoft-com:office:office" xmlns:r="http://schemas.openxmlformats.org/officeDocument/2006/relationships" xmlns:m="http://schemas.openxmlformats.org/officeDocument/2006/math" xmlns:v="urn:schemas-microsoft-com:vml" xmlns:wp14="http://schemas.microsoft.com/office/word/2010/wordprocessingDrawing" xmlns:wp="http://schemas.openxmlformats.org/drawingml/2006/wordprocessingDrawing" xmlns:w10="urn:schemas-microsoft-com:office:word" xmlns:w="http://schemas.openxmlformats.org/wordprocessingml/2006/main" xmlns:w14="http://schemas.microsoft.com/office/word/2010/wordml" xmlns:w15="http://schemas.microsoft.com/office/word/2012/wordml" xmlns:w16cex="http://schemas.microsoft.com/office/word/2018/wordml/cex" xmlns:w16cid="http://schemas.microsoft.com/office/word/2016/wordml/cid" xmlns:w16="http://schemas.microsoft.com/office/word/2018/wordml" xmlns:w16sdtdh="http://schemas.microsoft.com/office/word/2020/wordml/sdtdatahash" xmlns:w16se="http://schemas.microsoft.com/office/word/2015/wordml/symex" xmlns:wpg="http://schemas.microsoft.com/office/word/2010/wordprocessingGroup" xmlns:wpi="http://schemas.microsoft.com/office/word/2010/wordprocessingInk" xmlns:wne="http://schemas.microsoft.com/office/word/2006/wordml" xmlns:wps="http://schemas.microsoft.com/office/word/2010/wordprocessingShape" mc:Ignorable="w14 w15 w16se w16cid w16 w16cex w16sdtdh wp14">
+<w:footnotes xmlns:wpc="http://schemas.microsoft.com/office/word/2010/wordprocessingCanvas" xmlns:cx="http://schemas.microsoft.com/office/drawing/2014/chartex" xmlns:cx1="http://schemas.microsoft.com/office/drawing/2015/9/8/chartex" xmlns:cx2="http://schemas.microsoft.com/office/drawing/2015/10/21/chartex" xmlns:cx3="http://schemas.microsoft.com/office/drawing/2016/5/9/chartex" xmlns:cx4="http://schemas.microsoft.com/office/drawing/2016/5/10/chartex" xmlns:cx5="http://schemas.microsoft.com/office/drawing/2016/5/11/chartex" xmlns:cx6="http://schemas.microsoft.com/office/drawing/2016/5/12/chartex" xmlns:cx7="http://schemas.microsoft.com/office/drawing/2016/5/13/chartex" xmlns:cx8="http://schemas.microsoft.com/office/drawing/2016/5/14/chartex" xmlns:mc="http://schemas.openxmlformats.org/markup-compatibility/2006" xmlns:aink="http://schemas.microsoft.com/office/drawing/2016/ink" xmlns:am3d="http://schemas.microsoft.com/office/drawing/2017/model3d" xmlns:o="urn:schemas-microsoft-com:office:office" xmlns:r="http://schemas.openxmlformats.org/officeDocument/2006/relationships" xmlns:m="http://schemas.openxmlformats.org/officeDocument/2006/math" xmlns:v="urn:schemas-microsoft-com:vml" xmlns:wp14="http://schemas.microsoft.com/office/word/2010/wordprocessingDrawing" xmlns:wp="http://schemas.openxmlformats.org/drawingml/2006/wordprocessingDrawing" xmlns:w10="urn:schemas-microsoft-com:office:word" xmlns:w="http://schemas.openxmlformats.org/wordprocessingml/2006/main" xmlns:w14="http://schemas.microsoft.com/office/word/2010/wordml" xmlns:w15="http://schemas.microsoft.com/office/word/2012/wordml" xmlns:w16cex="http://schemas.microsoft.com/office/word/2018/wordml/cex" xmlns:w16cid="http://schemas.microsoft.com/office/word/2016/wordml/cid" xmlns:w16="http://schemas.microsoft.com/office/word/2018/wordml" xmlns:w16se="http://schemas.microsoft.com/office/word/2015/wordml/symex" xmlns:wpg="http://schemas.microsoft.com/office/word/2010/wordprocessingGroup" xmlns:wpi="http://schemas.microsoft.com/office/word/2010/wordprocessingInk" xmlns:wne="http://schemas.microsoft.com/office/word/2006/wordml" xmlns:wps="http://schemas.microsoft.com/office/word/2010/wordprocessingShape" mc:Ignorable="w14 w15 w16se w16cid w16 w16cex wp14">
   <w:footnote w:type="separator" w:id="-1">
     <w:p>
       <w:pPr>
@@ -1351,7 +1915,7 @@
 </file>
 
 <file path=word/numbering.xml><?xml version="1.0" encoding="utf-8"?>
-<w:numbering xmlns:wpc="http://schemas.microsoft.com/office/word/2010/wordprocessingCanvas" xmlns:cx="http://schemas.microsoft.com/office/drawing/2014/chartex" xmlns:cx1="http://schemas.microsoft.com/office/drawing/2015/9/8/chartex" xmlns:cx2="http://schemas.microsoft.com/office/drawing/2015/10/21/chartex" xmlns:cx3="http://schemas.microsoft.com/office/drawing/2016/5/9/chartex" xmlns:cx4="http://schemas.microsoft.com/office/drawing/2016/5/10/chartex" xmlns:cx5="http://schemas.microsoft.com/office/drawing/2016/5/11/chartex" xmlns:cx6="http://schemas.microsoft.com/office/drawing/2016/5/12/chartex" xmlns:cx7="http://schemas.microsoft.com/office/drawing/2016/5/13/chartex" xmlns:cx8="http://schemas.microsoft.com/office/drawing/2016/5/14/chartex" xmlns:mc="http://schemas.openxmlformats.org/markup-compatibility/2006" xmlns:aink="http://schemas.microsoft.com/office/drawing/2016/ink" xmlns:am3d="http://schemas.microsoft.com/office/drawing/2017/model3d" xmlns:o="urn:schemas-microsoft-com:office:office" xmlns:r="http://schemas.openxmlformats.org/officeDocument/2006/relationships" xmlns:m="http://schemas.openxmlformats.org/officeDocument/2006/math" xmlns:v="urn:schemas-microsoft-com:vml" xmlns:wp14="http://schemas.microsoft.com/office/word/2010/wordprocessingDrawing" xmlns:wp="http://schemas.openxmlformats.org/drawingml/2006/wordprocessingDrawing" xmlns:w10="urn:schemas-microsoft-com:office:word" xmlns:w="http://schemas.openxmlformats.org/wordprocessingml/2006/main" xmlns:w14="http://schemas.microsoft.com/office/word/2010/wordml" xmlns:w15="http://schemas.microsoft.com/office/word/2012/wordml" xmlns:w16cex="http://schemas.microsoft.com/office/word/2018/wordml/cex" xmlns:w16cid="http://schemas.microsoft.com/office/word/2016/wordml/cid" xmlns:w16="http://schemas.microsoft.com/office/word/2018/wordml" xmlns:w16sdtdh="http://schemas.microsoft.com/office/word/2020/wordml/sdtdatahash" xmlns:w16se="http://schemas.microsoft.com/office/word/2015/wordml/symex" xmlns:wpg="http://schemas.microsoft.com/office/word/2010/wordprocessingGroup" xmlns:wpi="http://schemas.microsoft.com/office/word/2010/wordprocessingInk" xmlns:wne="http://schemas.microsoft.com/office/word/2006/wordml" xmlns:wps="http://schemas.microsoft.com/office/word/2010/wordprocessingShape" mc:Ignorable="w14 w15 w16se w16cid w16 w16cex w16sdtdh wp14">
+<w:numbering xmlns:wpc="http://schemas.microsoft.com/office/word/2010/wordprocessingCanvas" xmlns:cx="http://schemas.microsoft.com/office/drawing/2014/chartex" xmlns:cx1="http://schemas.microsoft.com/office/drawing/2015/9/8/chartex" xmlns:cx2="http://schemas.microsoft.com/office/drawing/2015/10/21/chartex" xmlns:cx3="http://schemas.microsoft.com/office/drawing/2016/5/9/chartex" xmlns:cx4="http://schemas.microsoft.com/office/drawing/2016/5/10/chartex" xmlns:cx5="http://schemas.microsoft.com/office/drawing/2016/5/11/chartex" xmlns:cx6="http://schemas.microsoft.com/office/drawing/2016/5/12/chartex" xmlns:cx7="http://schemas.microsoft.com/office/drawing/2016/5/13/chartex" xmlns:cx8="http://schemas.microsoft.com/office/drawing/2016/5/14/chartex" xmlns:mc="http://schemas.openxmlformats.org/markup-compatibility/2006" xmlns:aink="http://schemas.microsoft.com/office/drawing/2016/ink" xmlns:am3d="http://schemas.microsoft.com/office/drawing/2017/model3d" xmlns:o="urn:schemas-microsoft-com:office:office" xmlns:r="http://schemas.openxmlformats.org/officeDocument/2006/relationships" xmlns:m="http://schemas.openxmlformats.org/officeDocument/2006/math" xmlns:v="urn:schemas-microsoft-com:vml" xmlns:wp14="http://schemas.microsoft.com/office/word/2010/wordprocessingDrawing" xmlns:wp="http://schemas.openxmlformats.org/drawingml/2006/wordprocessingDrawing" xmlns:w10="urn:schemas-microsoft-com:office:word" xmlns:w="http://schemas.openxmlformats.org/wordprocessingml/2006/main" xmlns:w14="http://schemas.microsoft.com/office/word/2010/wordml" xmlns:w15="http://schemas.microsoft.com/office/word/2012/wordml" xmlns:w16cex="http://schemas.microsoft.com/office/word/2018/wordml/cex" xmlns:w16cid="http://schemas.microsoft.com/office/word/2016/wordml/cid" xmlns:w16="http://schemas.microsoft.com/office/word/2018/wordml" xmlns:w16se="http://schemas.microsoft.com/office/word/2015/wordml/symex" xmlns:wpg="http://schemas.microsoft.com/office/word/2010/wordprocessingGroup" xmlns:wpi="http://schemas.microsoft.com/office/word/2010/wordprocessingInk" xmlns:wne="http://schemas.microsoft.com/office/word/2006/wordml" xmlns:wps="http://schemas.microsoft.com/office/word/2010/wordprocessingShape" mc:Ignorable="w14 w15 w16se w16cid w16 w16cex wp14">
   <w:abstractNum w:abstractNumId="0" w15:restartNumberingAfterBreak="0">
     <w:nsid w:val="0BB125ED"/>
     <w:multiLevelType w:val="hybridMultilevel"/>
@@ -2319,7 +2883,7 @@
 </file>
 
 <file path=word/styles.xml><?xml version="1.0" encoding="utf-8"?>
-<w:styles xmlns:mc="http://schemas.openxmlformats.org/markup-compatibility/2006" xmlns:r="http://schemas.openxmlformats.org/officeDocument/2006/relationships" xmlns:w="http://schemas.openxmlformats.org/wordprocessingml/2006/main" xmlns:w14="http://schemas.microsoft.com/office/word/2010/wordml" xmlns:w15="http://schemas.microsoft.com/office/word/2012/wordml" xmlns:w16cex="http://schemas.microsoft.com/office/word/2018/wordml/cex" xmlns:w16cid="http://schemas.microsoft.com/office/word/2016/wordml/cid" xmlns:w16="http://schemas.microsoft.com/office/word/2018/wordml" xmlns:w16sdtdh="http://schemas.microsoft.com/office/word/2020/wordml/sdtdatahash" xmlns:w16se="http://schemas.microsoft.com/office/word/2015/wordml/symex" mc:Ignorable="w14 w15 w16se w16cid w16 w16cex w16sdtdh">
+<w:styles xmlns:mc="http://schemas.openxmlformats.org/markup-compatibility/2006" xmlns:r="http://schemas.openxmlformats.org/officeDocument/2006/relationships" xmlns:w="http://schemas.openxmlformats.org/wordprocessingml/2006/main" xmlns:w14="http://schemas.microsoft.com/office/word/2010/wordml" xmlns:w15="http://schemas.microsoft.com/office/word/2012/wordml" xmlns:w16cex="http://schemas.microsoft.com/office/word/2018/wordml/cex" xmlns:w16cid="http://schemas.microsoft.com/office/word/2016/wordml/cid" xmlns:w16="http://schemas.microsoft.com/office/word/2018/wordml" xmlns:w16se="http://schemas.microsoft.com/office/word/2015/wordml/symex" mc:Ignorable="w14 w15 w16se w16cid w16 w16cex">
   <w:docDefaults>
     <w:rPrDefault>
       <w:rPr>
@@ -2863,12 +3427,23 @@
     <w:name w:val="Hyperlink"/>
     <w:basedOn w:val="DefaultParagraphFont"/>
     <w:uiPriority w:val="99"/>
-    <w:semiHidden/>
     <w:unhideWhenUsed/>
     <w:rsid w:val="009A4FDD"/>
     <w:rPr>
       <w:color w:val="0000FF"/>
       <w:u w:val="single"/>
+    </w:rPr>
+  </w:style>
+  <w:style w:type="character" w:styleId="UnresolvedMention">
+    <w:name w:val="Unresolved Mention"/>
+    <w:basedOn w:val="DefaultParagraphFont"/>
+    <w:uiPriority w:val="99"/>
+    <w:semiHidden/>
+    <w:unhideWhenUsed/>
+    <w:rsid w:val="006A429C"/>
+    <w:rPr>
+      <w:color w:val="605E5C"/>
+      <w:shd w:val="clear" w:color="auto" w:fill="E1DFDD"/>
     </w:rPr>
   </w:style>
 </w:styles>
@@ -3174,7 +3749,7 @@
 </file>
 
 <file path=customXml/itemProps1.xml><?xml version="1.0" encoding="utf-8"?>
-<ds:datastoreItem xmlns:ds="http://schemas.openxmlformats.org/officeDocument/2006/customXml" ds:itemID="{39BD4CB1-53B4-4379-B77A-4A325B4B3ECA}">
+<ds:datastoreItem xmlns:ds="http://schemas.openxmlformats.org/officeDocument/2006/customXml" ds:itemID="{1C8BCF0F-96FD-A44C-878D-5B0953B82EF6}">
   <ds:schemaRefs>
     <ds:schemaRef ds:uri="http://schemas.openxmlformats.org/officeDocument/2006/bibliography"/>
   </ds:schemaRefs>
